--- a/my_word.docx
+++ b/my_word.docx
@@ -2,6 +2,19 @@
 <file path=word/document.xml><?xml version="1.0" encoding="utf-8"?>
 <w:document xmlns:wpc="http://schemas.microsoft.com/office/word/2010/wordprocessingCanvas" xmlns:mc="http://schemas.openxmlformats.org/markup-compatibility/2006" xmlns:o="urn:schemas-microsoft-com:office:office" xmlns:r="http://schemas.openxmlformats.org/officeDocument/2006/relationships" xmlns:m="http://schemas.openxmlformats.org/officeDocument/2006/math" xmlns:v="urn:schemas-microsoft-com:vml" xmlns:wp14="http://schemas.microsoft.com/office/word/2010/wordprocessingDrawing" xmlns:wp="http://schemas.openxmlformats.org/drawingml/2006/wordprocessingDrawing" xmlns:w="http://schemas.openxmlformats.org/wordprocessingml/2006/main" xmlns:w14="http://schemas.microsoft.com/office/word/2010/wordml" xmlns:w10="urn:schemas-microsoft-com:office:word" xmlns:w15="http://schemas.microsoft.com/office/word/2012/wordml" xmlns:wpg="http://schemas.microsoft.com/office/word/2010/wordprocessingGroup" xmlns:wpi="http://schemas.microsoft.com/office/word/2010/wordprocessingInk" xmlns:wne="http://schemas.microsoft.com/office/word/2006/wordml" xmlns:wps="http://schemas.microsoft.com/office/word/2010/wordprocessingShape" xmlns:wpsCustomData="http://www.wps.cn/officeDocument/2013/wpsCustomData" mc:Ignorable="w14 w15 wp14">
   <w:body>
+    <w:p>
+      <w:pPr>
+        <w:rPr>
+          <w:rFonts w:hint="default"/>
+        </w:rPr>
+      </w:pPr>
+      <w:r>
+        <w:rPr>
+          <w:rFonts w:hint="default"/>
+        </w:rPr>
+        <w:t>{{ company_name }}</w:t>
+      </w:r>
+    </w:p>
     <w:p>
       <w:bookmarkStart w:id="0" w:name="_GoBack"/>
       <w:bookmarkEnd w:id="0"/>
@@ -92,7 +105,7 @@
     <w:lsdException w:qFormat="1" w:unhideWhenUsed="0" w:uiPriority="0" w:semiHidden="0" w:name="Title"/>
     <w:lsdException w:unhideWhenUsed="0" w:uiPriority="0" w:semiHidden="0" w:name="Closing"/>
     <w:lsdException w:unhideWhenUsed="0" w:uiPriority="0" w:semiHidden="0" w:name="Signature"/>
-    <w:lsdException w:unhideWhenUsed="0" w:uiPriority="0" w:name="Default Paragraph Font"/>
+    <w:lsdException w:qFormat="1" w:unhideWhenUsed="0" w:uiPriority="0" w:name="Default Paragraph Font"/>
     <w:lsdException w:unhideWhenUsed="0" w:uiPriority="0" w:semiHidden="0" w:name="Body Text"/>
     <w:lsdException w:unhideWhenUsed="0" w:uiPriority="0" w:semiHidden="0" w:name="Body Text Indent"/>
     <w:lsdException w:unhideWhenUsed="0" w:uiPriority="0" w:semiHidden="0" w:name="List Continue"/>
@@ -288,6 +301,7 @@
   <w:style w:type="character" w:default="1" w:styleId="2">
     <w:name w:val="Default Paragraph Font"/>
     <w:semiHidden/>
+    <w:qFormat/>
     <w:uiPriority w:val="0"/>
   </w:style>
   <w:style w:type="table" w:default="1" w:styleId="3">
